--- a/College Scorecard Analysis Project/Persona Examples for College ScoreCard Data updated.docx
+++ b/College Scorecard Analysis Project/Persona Examples for College ScoreCard Data updated.docx
@@ -1,6 +1,6 @@
 
 <file path=word/document.xml><?xml version="1.0" encoding="utf-8"?>
-<w:document xmlns:wpc="http://schemas.microsoft.com/office/word/2010/wordprocessingCanvas" xmlns:cx="http://schemas.microsoft.com/office/drawing/2014/chartex" xmlns:cx1="http://schemas.microsoft.com/office/drawing/2015/9/8/chartex" xmlns:cx2="http://schemas.microsoft.com/office/drawing/2015/10/21/chartex" xmlns:cx3="http://schemas.microsoft.com/office/drawing/2016/5/9/chartex" xmlns:cx4="http://schemas.microsoft.com/office/drawing/2016/5/10/chartex" xmlns:cx5="http://schemas.microsoft.com/office/drawing/2016/5/11/chartex" xmlns:cx6="http://schemas.microsoft.com/office/drawing/2016/5/12/chartex" xmlns:cx7="http://schemas.microsoft.com/office/drawing/2016/5/13/chartex" xmlns:cx8="http://schemas.microsoft.com/office/drawing/2016/5/14/chartex" xmlns:mc="http://schemas.openxmlformats.org/markup-compatibility/2006" xmlns:aink="http://schemas.microsoft.com/office/drawing/2016/ink" xmlns:am3d="http://schemas.microsoft.com/office/drawing/2017/model3d" xmlns:o="urn:schemas-microsoft-com:office:office" xmlns:r="http://schemas.openxmlformats.org/officeDocument/2006/relationships" xmlns:m="http://schemas.openxmlformats.org/officeDocument/2006/math" xmlns:v="urn:schemas-microsoft-com:vml" xmlns:wp14="http://schemas.microsoft.com/office/word/2010/wordprocessingDrawing" xmlns:wp="http://schemas.openxmlformats.org/drawingml/2006/wordprocessingDrawing" xmlns:w10="urn:schemas-microsoft-com:office:word" xmlns:w="http://schemas.openxmlformats.org/wordprocessingml/2006/main" xmlns:w14="http://schemas.microsoft.com/office/word/2010/wordml" xmlns:w15="http://schemas.microsoft.com/office/word/2012/wordml" xmlns:w16cid="http://schemas.microsoft.com/office/word/2016/wordml/cid" xmlns:w16se="http://schemas.microsoft.com/office/word/2015/wordml/symex" xmlns:wpg="http://schemas.microsoft.com/office/word/2010/wordprocessingGroup" xmlns:wpi="http://schemas.microsoft.com/office/word/2010/wordprocessingInk" xmlns:wne="http://schemas.microsoft.com/office/word/2006/wordml" xmlns:wps="http://schemas.microsoft.com/office/word/2010/wordprocessingShape" mc:Ignorable="w14 w15 w16se w16cid wp14">
+<w:document xmlns:wpc="http://schemas.microsoft.com/office/word/2010/wordprocessingCanvas" xmlns:mo="http://schemas.microsoft.com/office/mac/office/2008/main" xmlns:mc="http://schemas.openxmlformats.org/markup-compatibility/2006" xmlns:mv="urn:schemas-microsoft-com:mac:vml" xmlns:o="urn:schemas-microsoft-com:office:office" xmlns:r="http://schemas.openxmlformats.org/officeDocument/2006/relationships" xmlns:m="http://schemas.openxmlformats.org/officeDocument/2006/math" xmlns:v="urn:schemas-microsoft-com:vml" xmlns:wp14="http://schemas.microsoft.com/office/word/2010/wordprocessingDrawing" xmlns:wp="http://schemas.openxmlformats.org/drawingml/2006/wordprocessingDrawing" xmlns:w10="urn:schemas-microsoft-com:office:word" xmlns:w="http://schemas.openxmlformats.org/wordprocessingml/2006/main" xmlns:w14="http://schemas.microsoft.com/office/word/2010/wordml" xmlns:w15="http://schemas.microsoft.com/office/word/2012/wordml" xmlns:wpg="http://schemas.microsoft.com/office/word/2010/wordprocessingGroup" xmlns:wpi="http://schemas.microsoft.com/office/word/2010/wordprocessingInk" xmlns:wne="http://schemas.microsoft.com/office/word/2006/wordml" xmlns:wps="http://schemas.microsoft.com/office/word/2010/wordprocessingShape" mc:Ignorable="w14 w15 wp14">
   <w:body>
     <w:p>
       <w:pPr>
@@ -8,425 +8,422 @@
         <w:contextualSpacing w:val="0"/>
         <w:jc w:val="center"/>
       </w:pPr>
+      <w:r>
+        <w:t>Persona #1</w:t>
+      </w:r>
+    </w:p>
+    <w:p>
+      <w:pPr>
+        <w:numPr>
+          <w:ilvl w:val="0"/>
+          <w:numId w:val="3"/>
+        </w:numPr>
+        <w:contextualSpacing/>
+      </w:pPr>
+      <w:r>
+        <w:t>Personal</w:t>
+      </w:r>
+      <w:r>
+        <w:br/>
+        <w:t>Name: John Brown</w:t>
+      </w:r>
+    </w:p>
+    <w:p>
+      <w:pPr>
+        <w:numPr>
+          <w:ilvl w:val="0"/>
+          <w:numId w:val="3"/>
+        </w:numPr>
+        <w:contextualSpacing/>
+      </w:pPr>
+      <w:r>
+        <w:t>Family</w:t>
+      </w:r>
+    </w:p>
+    <w:p>
+      <w:pPr>
+        <w:ind w:left="720"/>
+      </w:pPr>
+      <w:r>
+        <w:t>Family Income: $75,000 - $100,000</w:t>
+      </w:r>
+      <w:r>
+        <w:br/>
+        <w:t>Has 2 siblings</w:t>
+      </w:r>
+      <w:r>
+        <w:br/>
+        <w:t xml:space="preserve">His dad wants him to stay </w:t>
+      </w:r>
+      <w:proofErr w:type="gramStart"/>
+      <w:r>
+        <w:t>local ,</w:t>
+      </w:r>
+      <w:proofErr w:type="gramEnd"/>
+      <w:r>
+        <w:t xml:space="preserve"> but he is fine with John attending school farther away as well</w:t>
+      </w:r>
+    </w:p>
+    <w:p>
+      <w:pPr>
+        <w:numPr>
+          <w:ilvl w:val="0"/>
+          <w:numId w:val="3"/>
+        </w:numPr>
+        <w:contextualSpacing/>
+      </w:pPr>
+      <w:r>
+        <w:t>Work</w:t>
+      </w:r>
+    </w:p>
+    <w:p>
+      <w:pPr>
+        <w:numPr>
+          <w:ilvl w:val="1"/>
+          <w:numId w:val="3"/>
+        </w:numPr>
+        <w:contextualSpacing/>
+      </w:pPr>
+      <w:r>
+        <w:t>Job title and job description: unemployed currently (student)</w:t>
+      </w:r>
+    </w:p>
+    <w:p>
+      <w:pPr>
+        <w:numPr>
+          <w:ilvl w:val="1"/>
+          <w:numId w:val="3"/>
+        </w:numPr>
+        <w:contextualSpacing/>
+      </w:pPr>
+      <w:r>
+        <w:t>Education level: In High School (Junior)</w:t>
+      </w:r>
+    </w:p>
+    <w:p>
+      <w:pPr>
+        <w:numPr>
+          <w:ilvl w:val="1"/>
+          <w:numId w:val="3"/>
+        </w:numPr>
+        <w:contextualSpacing/>
+      </w:pPr>
+      <w:r>
+        <w:t>Professional associations: National Honor Society</w:t>
+      </w:r>
+    </w:p>
+    <w:p>
+      <w:pPr>
+        <w:numPr>
+          <w:ilvl w:val="0"/>
+          <w:numId w:val="3"/>
+        </w:numPr>
+        <w:contextualSpacing/>
+      </w:pPr>
+      <w:r>
+        <w:t>Financials</w:t>
+      </w:r>
+    </w:p>
+    <w:p>
+      <w:pPr>
+        <w:numPr>
+          <w:ilvl w:val="1"/>
+          <w:numId w:val="3"/>
+        </w:numPr>
+        <w:contextualSpacing/>
+      </w:pPr>
+      <w:r>
+        <w:t>Salary: N/A</w:t>
+      </w:r>
+    </w:p>
+    <w:p>
+      <w:pPr>
+        <w:numPr>
+          <w:ilvl w:val="1"/>
+          <w:numId w:val="3"/>
+        </w:numPr>
+        <w:contextualSpacing/>
+      </w:pPr>
+      <w:r>
+        <w:t>Savings: N/A</w:t>
+      </w:r>
+    </w:p>
+    <w:p>
+      <w:pPr>
+        <w:numPr>
+          <w:ilvl w:val="0"/>
+          <w:numId w:val="3"/>
+        </w:numPr>
+        <w:contextualSpacing/>
+      </w:pPr>
+      <w:r>
+        <w:t>Health</w:t>
+      </w:r>
+    </w:p>
+    <w:p>
+      <w:pPr>
+        <w:numPr>
+          <w:ilvl w:val="1"/>
+          <w:numId w:val="3"/>
+        </w:numPr>
+        <w:contextualSpacing/>
+      </w:pPr>
+      <w:r>
+        <w:t>Health status: Young, very healthy</w:t>
+      </w:r>
+    </w:p>
+    <w:p>
+      <w:pPr>
+        <w:numPr>
+          <w:ilvl w:val="1"/>
+          <w:numId w:val="3"/>
+        </w:numPr>
+        <w:contextualSpacing/>
+      </w:pPr>
+      <w:r>
+        <w:t xml:space="preserve">Allergies Mental health: </w:t>
+      </w:r>
+      <w:r>
+        <w:t>No allergies, no mental health issues</w:t>
+      </w:r>
+    </w:p>
+    <w:p>
+      <w:pPr>
+        <w:numPr>
+          <w:ilvl w:val="1"/>
+          <w:numId w:val="3"/>
+        </w:numPr>
+        <w:contextualSpacing/>
+      </w:pPr>
+      <w:r>
+        <w:t>Disability/accessibility: N/A</w:t>
+      </w:r>
+    </w:p>
+    <w:p>
+      <w:pPr>
+        <w:numPr>
+          <w:ilvl w:val="0"/>
+          <w:numId w:val="3"/>
+        </w:numPr>
+        <w:contextualSpacing/>
+      </w:pPr>
+      <w:r>
+        <w:t>Geography</w:t>
+      </w:r>
+    </w:p>
+    <w:p>
+      <w:pPr>
+        <w:numPr>
+          <w:ilvl w:val="1"/>
+          <w:numId w:val="3"/>
+        </w:numPr>
+        <w:contextualSpacing/>
+      </w:pPr>
+      <w:r>
+        <w:t>Nationality: US Citizen, grew up in Prince George’s County</w:t>
+      </w:r>
+    </w:p>
+    <w:p>
+      <w:pPr>
+        <w:numPr>
+          <w:ilvl w:val="1"/>
+          <w:numId w:val="3"/>
+        </w:numPr>
+        <w:contextualSpacing/>
+      </w:pPr>
+      <w:r>
+        <w:t>Languages: English</w:t>
+      </w:r>
+    </w:p>
+    <w:p>
+      <w:pPr>
+        <w:numPr>
+          <w:ilvl w:val="1"/>
+          <w:numId w:val="3"/>
+        </w:numPr>
+        <w:contextualSpacing/>
+      </w:pPr>
+      <w:r>
+        <w:t xml:space="preserve">Goals: Want to </w:t>
+      </w:r>
+      <w:proofErr w:type="gramStart"/>
+      <w:r>
+        <w:t>a</w:t>
+      </w:r>
+      <w:proofErr w:type="gramEnd"/>
+      <w:r>
+        <w:t xml:space="preserve"> earn a bachelor’s degree within four years, while going to school full-time. He wan</w:t>
+      </w:r>
+      <w:r>
+        <w:t>ts to be financially independent after he graduates. He would like to attend school in New York.</w:t>
+      </w:r>
+    </w:p>
+    <w:p>
+      <w:pPr>
+        <w:numPr>
+          <w:ilvl w:val="1"/>
+          <w:numId w:val="3"/>
+        </w:numPr>
+        <w:contextualSpacing/>
+      </w:pPr>
+      <w:r>
+        <w:t xml:space="preserve">Frustrations: Has a hard time understanding concepts in his high school math class. </w:t>
+      </w:r>
+    </w:p>
+    <w:p>
+      <w:pPr>
+        <w:numPr>
+          <w:ilvl w:val="1"/>
+          <w:numId w:val="3"/>
+        </w:numPr>
+        <w:contextualSpacing/>
+      </w:pPr>
+      <w:r>
+        <w:t>Fears, worries, insecurities: He isn’t sure what he wants to major in. Als</w:t>
+      </w:r>
+      <w:r>
+        <w:t>o, not sure what school he thinks he should attend, and which ones he should apply to exactly.</w:t>
+      </w:r>
+    </w:p>
+    <w:p>
+      <w:pPr>
+        <w:numPr>
+          <w:ilvl w:val="0"/>
+          <w:numId w:val="3"/>
+        </w:numPr>
+        <w:contextualSpacing/>
+      </w:pPr>
+      <w:r>
+        <w:t>Interests</w:t>
+      </w:r>
+    </w:p>
+    <w:p>
+      <w:pPr>
+        <w:numPr>
+          <w:ilvl w:val="1"/>
+          <w:numId w:val="3"/>
+        </w:numPr>
+        <w:contextualSpacing/>
+      </w:pPr>
+      <w:r>
+        <w:t xml:space="preserve">Habits: He is on track team, and football as well. </w:t>
+      </w:r>
+    </w:p>
+    <w:p>
+      <w:pPr>
+        <w:numPr>
+          <w:ilvl w:val="1"/>
+          <w:numId w:val="3"/>
+        </w:numPr>
+        <w:contextualSpacing/>
+      </w:pPr>
+      <w:r>
+        <w:t>Interests (hobbies, pets, leisure activities, sports)</w:t>
+      </w:r>
+    </w:p>
+    <w:p>
+      <w:pPr>
+        <w:numPr>
+          <w:ilvl w:val="0"/>
+          <w:numId w:val="3"/>
+        </w:numPr>
+        <w:contextualSpacing/>
+      </w:pPr>
+      <w:r>
+        <w:t>Experience with product</w:t>
+      </w:r>
+    </w:p>
+    <w:p>
+      <w:pPr>
+        <w:numPr>
+          <w:ilvl w:val="1"/>
+          <w:numId w:val="3"/>
+        </w:numPr>
+        <w:contextualSpacing/>
+      </w:pPr>
+      <w:r>
+        <w:t>Familiarity with prod</w:t>
+      </w:r>
+      <w:r>
+        <w:t xml:space="preserve">uct: He hasn’t visited any colleges yet to learn more about them. </w:t>
+      </w:r>
+    </w:p>
+    <w:p>
+      <w:pPr>
+        <w:numPr>
+          <w:ilvl w:val="1"/>
+          <w:numId w:val="3"/>
+        </w:numPr>
+        <w:contextualSpacing/>
+      </w:pPr>
+      <w:r>
+        <w:t>Level of experience for product: Has visited with high school counselor a few times, and has also done private research online for a few universities in New York</w:t>
+      </w:r>
+    </w:p>
+    <w:p>
+      <w:pPr>
+        <w:numPr>
+          <w:ilvl w:val="1"/>
+          <w:numId w:val="3"/>
+        </w:numPr>
+        <w:contextualSpacing/>
+      </w:pPr>
+      <w:r>
+        <w:t>Scored a 30 ACT Composite Score on the ACT Test</w:t>
+      </w:r>
+    </w:p>
+    <w:p>
+      <w:pPr>
+        <w:ind w:left="720"/>
+      </w:pPr>
+    </w:p>
+    <w:p>
+      <w:pPr>
+        <w:numPr>
+          <w:ilvl w:val="0"/>
+          <w:numId w:val="3"/>
+        </w:numPr>
+        <w:contextualSpacing/>
+      </w:pPr>
+      <w:r>
+        <w:t xml:space="preserve">Desired Higher Education Institutional Characteristics: </w:t>
+      </w:r>
+      <w:r>
+        <w:br/>
+        <w:t>1. Wants to attend a school in New York</w:t>
+      </w:r>
+      <w:r>
+        <w:br/>
+      </w:r>
+      <w:r>
+        <w:lastRenderedPageBreak/>
+        <w:t>2. Wants to attend a school where his ACT Composite score (30) is at least equal to or higher than the 25th pe</w:t>
+      </w:r>
+      <w:r>
+        <w:t>rcentile of admitted students at that school, in order to make sure he thinks he has a good chance of getting admitted.</w:t>
+      </w:r>
+      <w:r>
+        <w:br/>
+        <w:t>3. Prefers to go to a public institution to help reduce the the cost of tuition</w:t>
+      </w:r>
+      <w:r>
+        <w:br/>
+        <w:t>4. Based on family income level ($75,000 - $100,000), wa</w:t>
+      </w:r>
+      <w:r>
+        <w:t>nts to attend a school with out-of-state tuition less than or equal to $26,000</w:t>
+      </w:r>
       <w:bookmarkStart w:id="0" w:name="_GoBack"/>
       <w:bookmarkEnd w:id="0"/>
       <w:r>
-        <w:t>Persona #1</w:t>
-      </w:r>
-    </w:p>
-    <w:p>
-      <w:pPr>
-        <w:numPr>
-          <w:ilvl w:val="0"/>
-          <w:numId w:val="3"/>
-        </w:numPr>
-        <w:contextualSpacing/>
-      </w:pPr>
-      <w:r>
-        <w:t>Personal</w:t>
-      </w:r>
-      <w:r>
-        <w:br/>
-        <w:t>Name: John Brown</w:t>
-      </w:r>
-    </w:p>
-    <w:p>
-      <w:pPr>
-        <w:numPr>
-          <w:ilvl w:val="0"/>
-          <w:numId w:val="3"/>
-        </w:numPr>
-        <w:contextualSpacing/>
-      </w:pPr>
-      <w:r>
-        <w:t>Family</w:t>
-      </w:r>
-    </w:p>
-    <w:p>
-      <w:pPr>
-        <w:ind w:left="720"/>
-      </w:pPr>
-      <w:r>
-        <w:t>Family Income: $75,000 - $100,000</w:t>
-      </w:r>
-      <w:r>
-        <w:br/>
-        <w:t>Has 2 siblings</w:t>
-      </w:r>
-      <w:r>
-        <w:br/>
-        <w:t>His dad wants him to stay local at a community college for 2 years for lower tuition, but he is open to four year schools as well.</w:t>
-      </w:r>
-    </w:p>
-    <w:p>
-      <w:pPr>
-        <w:numPr>
-          <w:ilvl w:val="0"/>
-          <w:numId w:val="3"/>
-        </w:numPr>
-        <w:contextualSpacing/>
-      </w:pPr>
-      <w:r>
-        <w:t>Work</w:t>
-      </w:r>
-    </w:p>
-    <w:p>
-      <w:pPr>
-        <w:numPr>
-          <w:ilvl w:val="1"/>
-          <w:numId w:val="3"/>
-        </w:numPr>
-        <w:contextualSpacing/>
-      </w:pPr>
-      <w:r>
-        <w:t>Job title and job description: unemployed currently (student)</w:t>
-      </w:r>
-    </w:p>
-    <w:p>
-      <w:pPr>
-        <w:numPr>
-          <w:ilvl w:val="1"/>
-          <w:numId w:val="3"/>
-        </w:numPr>
-        <w:contextualSpacing/>
-      </w:pPr>
-      <w:r>
-        <w:t>Education level: In High School</w:t>
-      </w:r>
-    </w:p>
-    <w:p>
-      <w:pPr>
-        <w:numPr>
-          <w:ilvl w:val="1"/>
-          <w:numId w:val="3"/>
-        </w:numPr>
-        <w:contextualSpacing/>
-      </w:pPr>
-      <w:r>
-        <w:t>Professional associations: National Honor Society</w:t>
-      </w:r>
-    </w:p>
-    <w:p>
-      <w:pPr>
-        <w:numPr>
-          <w:ilvl w:val="0"/>
-          <w:numId w:val="3"/>
-        </w:numPr>
-        <w:contextualSpacing/>
-      </w:pPr>
-      <w:r>
-        <w:t>Financials</w:t>
-      </w:r>
-    </w:p>
-    <w:p>
-      <w:pPr>
-        <w:numPr>
-          <w:ilvl w:val="1"/>
-          <w:numId w:val="3"/>
-        </w:numPr>
-        <w:contextualSpacing/>
-      </w:pPr>
-      <w:r>
-        <w:t>Salary: N/A</w:t>
-      </w:r>
-    </w:p>
-    <w:p>
-      <w:pPr>
-        <w:numPr>
-          <w:ilvl w:val="1"/>
-          <w:numId w:val="3"/>
-        </w:numPr>
-        <w:contextualSpacing/>
-      </w:pPr>
-      <w:r>
-        <w:t>Savings: N/A</w:t>
-      </w:r>
-    </w:p>
-    <w:p>
-      <w:pPr>
-        <w:numPr>
-          <w:ilvl w:val="0"/>
-          <w:numId w:val="3"/>
-        </w:numPr>
-        <w:contextualSpacing/>
-      </w:pPr>
-      <w:r>
-        <w:t>Health</w:t>
-      </w:r>
-    </w:p>
-    <w:p>
-      <w:pPr>
-        <w:numPr>
-          <w:ilvl w:val="1"/>
-          <w:numId w:val="3"/>
-        </w:numPr>
-        <w:contextualSpacing/>
-      </w:pPr>
-      <w:r>
-        <w:t>Health status: Young, very healthy</w:t>
-      </w:r>
-    </w:p>
-    <w:p>
-      <w:pPr>
-        <w:numPr>
-          <w:ilvl w:val="1"/>
-          <w:numId w:val="3"/>
-        </w:numPr>
-        <w:contextualSpacing/>
-      </w:pPr>
-      <w:r>
-        <w:t>Allergies Mental health: No allerg</w:t>
-      </w:r>
-      <w:r>
-        <w:t>ies, no mental health issues</w:t>
-      </w:r>
-    </w:p>
-    <w:p>
-      <w:pPr>
-        <w:numPr>
-          <w:ilvl w:val="1"/>
-          <w:numId w:val="3"/>
-        </w:numPr>
-        <w:contextualSpacing/>
-      </w:pPr>
-      <w:r>
-        <w:t>Disability/accessibility: N/A</w:t>
-      </w:r>
-    </w:p>
-    <w:p>
-      <w:pPr>
-        <w:numPr>
-          <w:ilvl w:val="0"/>
-          <w:numId w:val="3"/>
-        </w:numPr>
-        <w:contextualSpacing/>
-      </w:pPr>
-      <w:r>
-        <w:t>Geography</w:t>
-      </w:r>
-    </w:p>
-    <w:p>
-      <w:pPr>
-        <w:numPr>
-          <w:ilvl w:val="1"/>
-          <w:numId w:val="3"/>
-        </w:numPr>
-        <w:contextualSpacing/>
-      </w:pPr>
-      <w:r>
-        <w:t>Nationality: US Citizen, grew up in Prince George’s County</w:t>
-      </w:r>
-    </w:p>
-    <w:p>
-      <w:pPr>
-        <w:numPr>
-          <w:ilvl w:val="1"/>
-          <w:numId w:val="3"/>
-        </w:numPr>
-        <w:contextualSpacing/>
-      </w:pPr>
-      <w:r>
-        <w:t>Languages: English</w:t>
-      </w:r>
-    </w:p>
-    <w:p>
-      <w:pPr>
-        <w:numPr>
-          <w:ilvl w:val="1"/>
-          <w:numId w:val="3"/>
-        </w:numPr>
-        <w:contextualSpacing/>
-      </w:pPr>
-      <w:r>
-        <w:t xml:space="preserve">Goals: Want to a earn a bachelor’s degree within four years, while going to school full-time. He wants to be </w:t>
-      </w:r>
-      <w:r>
-        <w:t>financially independent after he graduates. He would like to attend school in New York.</w:t>
-      </w:r>
-    </w:p>
-    <w:p>
-      <w:pPr>
-        <w:numPr>
-          <w:ilvl w:val="1"/>
-          <w:numId w:val="3"/>
-        </w:numPr>
-        <w:contextualSpacing/>
-      </w:pPr>
-      <w:r>
-        <w:t xml:space="preserve">Frustrations: Has a hard time understanding concepts in his high school math class. </w:t>
-      </w:r>
-    </w:p>
-    <w:p>
-      <w:pPr>
-        <w:numPr>
-          <w:ilvl w:val="1"/>
-          <w:numId w:val="3"/>
-        </w:numPr>
-        <w:contextualSpacing/>
-      </w:pPr>
-      <w:r>
-        <w:t>Fears, worries, insecurities: He isn’t sure what he wants to major in. Also, not su</w:t>
-      </w:r>
-      <w:r>
-        <w:t>re what school he thinks he should attend, and which ones he should apply to exactly.</w:t>
-      </w:r>
-    </w:p>
-    <w:p>
-      <w:pPr>
-        <w:numPr>
-          <w:ilvl w:val="0"/>
-          <w:numId w:val="3"/>
-        </w:numPr>
-        <w:contextualSpacing/>
-      </w:pPr>
-      <w:r>
-        <w:t>Interests</w:t>
-      </w:r>
-    </w:p>
-    <w:p>
-      <w:pPr>
-        <w:numPr>
-          <w:ilvl w:val="1"/>
-          <w:numId w:val="3"/>
-        </w:numPr>
-        <w:contextualSpacing/>
-      </w:pPr>
-      <w:r>
-        <w:t xml:space="preserve">Habits: He is on track team, and football as well. </w:t>
-      </w:r>
-    </w:p>
-    <w:p>
-      <w:pPr>
-        <w:numPr>
-          <w:ilvl w:val="1"/>
-          <w:numId w:val="3"/>
-        </w:numPr>
-        <w:contextualSpacing/>
-      </w:pPr>
-      <w:r>
-        <w:t>Interests (hobbies, pets, leisure activities, sports)</w:t>
-      </w:r>
-    </w:p>
-    <w:p>
-      <w:pPr>
-        <w:numPr>
-          <w:ilvl w:val="0"/>
-          <w:numId w:val="3"/>
-        </w:numPr>
-        <w:contextualSpacing/>
-      </w:pPr>
-      <w:r>
-        <w:t>Experience with product</w:t>
-      </w:r>
-    </w:p>
-    <w:p>
-      <w:pPr>
-        <w:numPr>
-          <w:ilvl w:val="1"/>
-          <w:numId w:val="3"/>
-        </w:numPr>
-        <w:contextualSpacing/>
-      </w:pPr>
-      <w:r>
-        <w:t>Familiarity with product: He h</w:t>
-      </w:r>
-      <w:r>
-        <w:t xml:space="preserve">asn’t visited any colleges yet to learn more about them. </w:t>
-      </w:r>
-    </w:p>
-    <w:p>
-      <w:pPr>
-        <w:numPr>
-          <w:ilvl w:val="1"/>
-          <w:numId w:val="3"/>
-        </w:numPr>
-        <w:contextualSpacing/>
-      </w:pPr>
-      <w:r>
-        <w:t>Level of experience for product: Has visited with high school counselor a few times, and has also done private research online for a few universities in New York</w:t>
-      </w:r>
-    </w:p>
-    <w:p>
-      <w:pPr>
-        <w:numPr>
-          <w:ilvl w:val="1"/>
-          <w:numId w:val="3"/>
-        </w:numPr>
-        <w:contextualSpacing/>
-      </w:pPr>
-      <w:r>
-        <w:t>Scored a 30 ACT Composite Score on the ACT Test</w:t>
-      </w:r>
-    </w:p>
-    <w:p>
-      <w:pPr>
-        <w:ind w:left="720"/>
-      </w:pPr>
-    </w:p>
-    <w:p>
-      <w:pPr>
-        <w:numPr>
-          <w:ilvl w:val="0"/>
-          <w:numId w:val="3"/>
-        </w:numPr>
-        <w:contextualSpacing/>
-      </w:pPr>
-      <w:r>
-        <w:t xml:space="preserve">Desired Higher Education Institutional Characteristics: </w:t>
-      </w:r>
-      <w:r>
-        <w:br/>
-        <w:t>1. Wants to attend a school in New York</w:t>
-      </w:r>
-      <w:r>
-        <w:br/>
-      </w:r>
-      <w:r>
-        <w:lastRenderedPageBreak/>
-        <w:t>2. Wants to attend a school where his ACT Composite score is at least equal to or higher than the 25th percent</w:t>
-      </w:r>
-      <w:r>
-        <w:t>ile of admitted students at that school, in order to make sure he thinks he has a good chance of getting admitted.</w:t>
-      </w:r>
-      <w:r>
-        <w:br/>
-        <w:t>3. Prefers to go to a public institution to help reduce the the cost of tuition</w:t>
-      </w:r>
-      <w:r>
-        <w:br/>
-        <w:t>4. Based on family income level ($75,000 - $100,000), wants t</w:t>
-      </w:r>
-      <w:r>
-        <w:t>o attend a school with out-of-state tuition less than or equal to $26,000</w:t>
-      </w:r>
-    </w:p>
-    <w:p>
-      <w:pPr>
-        <w:ind w:left="720"/>
-      </w:pPr>
-    </w:p>
-    <w:p/>
-    <w:p/>
-    <w:p/>
+        <w:br w:type="page"/>
+      </w:r>
+    </w:p>
     <w:p>
       <w:pPr>
         <w:pStyle w:val="Title"/>
         <w:contextualSpacing w:val="0"/>
-      </w:pPr>
-    </w:p>
-    <w:p>
-      <w:pPr>
-        <w:pStyle w:val="Title"/>
-        <w:contextualSpacing w:val="0"/>
-      </w:pPr>
-      <w:r>
-        <w:br w:type="page"/>
-      </w:r>
-    </w:p>
-    <w:p>
-      <w:pPr>
-        <w:pStyle w:val="Title"/>
-        <w:contextualSpacing w:val="0"/>
+        <w:jc w:val="center"/>
       </w:pPr>
       <w:r>
         <w:lastRenderedPageBreak/>
@@ -494,10 +491,10 @@
         <w:contextualSpacing/>
       </w:pPr>
       <w:r>
-        <w:t>Job title and jo</w:t>
-      </w:r>
-      <w:r>
-        <w:t>b description: works part-time at grocery store nearby as cashier</w:t>
+        <w:t>Job title a</w:t>
+      </w:r>
+      <w:r>
+        <w:t>nd job description: works part-time at grocery store nearby as cashier</w:t>
       </w:r>
     </w:p>
     <w:p>
@@ -581,10 +578,10 @@
         <w:contextualSpacing/>
       </w:pPr>
       <w:r>
-        <w:t>Health statu</w:t>
-      </w:r>
-      <w:r>
-        <w:t>s: Young, very healthy, active</w:t>
+        <w:t xml:space="preserve">Health </w:t>
+      </w:r>
+      <w:r>
+        <w:t>status: Young, very healthy, active</w:t>
       </w:r>
     </w:p>
     <w:p>
@@ -916,12 +913,13 @@
       <w:pPr>
         <w:pStyle w:val="Title"/>
         <w:contextualSpacing w:val="0"/>
+        <w:jc w:val="center"/>
       </w:pPr>
       <w:bookmarkStart w:id="1" w:name="_py32fartym8" w:colFirst="0" w:colLast="0"/>
       <w:bookmarkEnd w:id="1"/>
       <w:r>
         <w:lastRenderedPageBreak/>
-        <w:t>Persona #3</w:t>
+        <w:t>Persona #3 (Parent)</w:t>
       </w:r>
     </w:p>
     <w:p>
@@ -1075,10 +1073,10 @@
         <w:contextualSpacing/>
       </w:pPr>
       <w:r>
-        <w:t>Allergies Mental health: No a</w:t>
-      </w:r>
-      <w:r>
-        <w:t>llergies, no mental health issues</w:t>
+        <w:t>Aller</w:t>
+      </w:r>
+      <w:r>
+        <w:t>gies Mental health: No allergies, no mental health issues</w:t>
       </w:r>
     </w:p>
     <w:p>
@@ -1191,7 +1189,15 @@
         <w:t>Habits: Does nature hikes with wife and sup</w:t>
       </w:r>
       <w:r>
-        <w:t>ports kids extracurricular activities with sports at school</w:t>
+        <w:t xml:space="preserve">ports </w:t>
+      </w:r>
+      <w:proofErr w:type="gramStart"/>
+      <w:r>
+        <w:t>kids</w:t>
+      </w:r>
+      <w:proofErr w:type="gramEnd"/>
+      <w:r>
+        <w:t xml:space="preserve"> extracurricular activities with sports at school</w:t>
       </w:r>
     </w:p>
     <w:p>
@@ -1280,10 +1286,10 @@
         <w:contextualSpacing/>
       </w:pPr>
       <w:r>
-        <w:t>Wants Alice to attend school locally in DMV area (ST_FIPS_</w:t>
-      </w:r>
-      <w:r>
-        <w:t>DESC), (CONT_DESC)</w:t>
+        <w:t>Wants Alice to attend school semi-locally to be within a c</w:t>
+      </w:r>
+      <w:r>
+        <w:t>omfortable driving distance away (MD, VA, DC, DE, PA)</w:t>
       </w:r>
     </w:p>
     <w:p>
@@ -1296,7 +1302,7 @@
       </w:pPr>
       <w:r>
         <w:lastRenderedPageBreak/>
-        <w:t>Willing to consider her attending out of state under the right conditions</w:t>
+        <w:t>Would prefer that she attend a school where the mean earnings 10 years after graduation are at least $60,000+</w:t>
       </w:r>
     </w:p>
     <w:p>
@@ -1308,7 +1314,7 @@
         <w:contextualSpacing/>
       </w:pPr>
       <w:r>
-        <w:t xml:space="preserve">Wants school with lowest tuitions fee in state and out(TUITIONFEE_IN), (TUITIONFEE_OUT)  state 10-25k per year, and highest earnings (MN_EARN_WNE_P10) , 60-80k </w:t>
+        <w:t>Would prefer that Alice starts at a 4-year school</w:t>
       </w:r>
     </w:p>
     <w:p/>
@@ -1361,10 +1367,12 @@
       <w:pPr>
         <w:pStyle w:val="Title"/>
         <w:contextualSpacing w:val="0"/>
+        <w:jc w:val="center"/>
       </w:pPr>
       <w:bookmarkStart w:id="3" w:name="_847ckx026jz" w:colFirst="0" w:colLast="0"/>
       <w:bookmarkEnd w:id="3"/>
       <w:r>
+        <w:lastRenderedPageBreak/>
         <w:t>Persona #4</w:t>
       </w:r>
     </w:p>
@@ -1377,6 +1385,8 @@
       </w:r>
       <w:r>
         <w:br/>
+      </w:r>
+      <w:r>
         <w:t>Name: James Doe</w:t>
       </w:r>
     </w:p>
@@ -1403,31 +1413,31 @@
         <w:contextualSpacing/>
       </w:pPr>
       <w:r>
-        <w:t>Family Income: $100,000 - $150,000</w:t>
-      </w:r>
-    </w:p>
-    <w:p>
-      <w:pPr>
-        <w:numPr>
-          <w:ilvl w:val="0"/>
-          <w:numId w:val="3"/>
-        </w:numPr>
-        <w:contextualSpacing/>
-      </w:pPr>
-      <w:r>
-        <w:t>Has 1 sibling</w:t>
-      </w:r>
-    </w:p>
-    <w:p>
-      <w:pPr>
-        <w:numPr>
-          <w:ilvl w:val="0"/>
-          <w:numId w:val="3"/>
-        </w:numPr>
-        <w:contextualSpacing/>
-      </w:pPr>
-      <w:r>
-        <w:t>Family wants him to stay near by can be out of state.</w:t>
+        <w:t>Family Income: $80,000 - $90,000</w:t>
+      </w:r>
+    </w:p>
+    <w:p>
+      <w:pPr>
+        <w:numPr>
+          <w:ilvl w:val="0"/>
+          <w:numId w:val="3"/>
+        </w:numPr>
+        <w:contextualSpacing/>
+      </w:pPr>
+      <w:r>
+        <w:t>Has 3 siblings</w:t>
+      </w:r>
+    </w:p>
+    <w:p>
+      <w:pPr>
+        <w:numPr>
+          <w:ilvl w:val="0"/>
+          <w:numId w:val="3"/>
+        </w:numPr>
+        <w:contextualSpacing/>
+      </w:pPr>
+      <w:r>
+        <w:t>Has several cousins that attend school in the PA/NJ area, so would prefer to live near them while attending college.</w:t>
       </w:r>
     </w:p>
     <w:p>
@@ -1603,10 +1613,10 @@
         <w:contextualSpacing/>
       </w:pPr>
       <w:r>
-        <w:t>Nationality: US Citizen, grew up</w:t>
-      </w:r>
-      <w:r>
-        <w:t xml:space="preserve"> in Prince George’s County</w:t>
+        <w:t>Natio</w:t>
+      </w:r>
+      <w:r>
+        <w:t>nality: US Citizen, grew up in Prince George’s County</w:t>
       </w:r>
     </w:p>
     <w:p>
@@ -1630,31 +1640,39 @@
         <w:contextualSpacing/>
       </w:pPr>
       <w:r>
-        <w:t>Goals: Want to a earn a bachelor’s degree within four years, while going to school full-time.</w:t>
-      </w:r>
-    </w:p>
-    <w:p>
-      <w:pPr>
-        <w:numPr>
-          <w:ilvl w:val="0"/>
-          <w:numId w:val="3"/>
-        </w:numPr>
-        <w:contextualSpacing/>
-      </w:pPr>
-      <w:r>
-        <w:t>Frustrations: Not sure which state he wants to attend college in. Does not want to be too far from home.</w:t>
-      </w:r>
-    </w:p>
-    <w:p>
-      <w:pPr>
-        <w:numPr>
-          <w:ilvl w:val="0"/>
-          <w:numId w:val="3"/>
-        </w:numPr>
-        <w:contextualSpacing/>
-      </w:pPr>
-      <w:r>
-        <w:t>Fears, worries, insecurities: Not sure which program he wants to apply to. May enroll as a non degree declared student.</w:t>
+        <w:t xml:space="preserve">Goals: Want to </w:t>
+      </w:r>
+      <w:proofErr w:type="gramStart"/>
+      <w:r>
+        <w:t>a</w:t>
+      </w:r>
+      <w:proofErr w:type="gramEnd"/>
+      <w:r>
+        <w:t xml:space="preserve"> earn a bachelor’s degree within four years, while going to school full-time.</w:t>
+      </w:r>
+    </w:p>
+    <w:p>
+      <w:pPr>
+        <w:numPr>
+          <w:ilvl w:val="0"/>
+          <w:numId w:val="3"/>
+        </w:numPr>
+        <w:contextualSpacing/>
+      </w:pPr>
+      <w:r>
+        <w:t>Frustrations: N/A</w:t>
+      </w:r>
+    </w:p>
+    <w:p>
+      <w:pPr>
+        <w:numPr>
+          <w:ilvl w:val="0"/>
+          <w:numId w:val="3"/>
+        </w:numPr>
+        <w:contextualSpacing/>
+      </w:pPr>
+      <w:r>
+        <w:t>Fears, worries, insecurities: Prefers not to live near a large city because there are too many people, but a small city is much more manageable</w:t>
       </w:r>
     </w:p>
     <w:p/>
@@ -1680,19 +1698,19 @@
         <w:contextualSpacing/>
       </w:pPr>
       <w:r>
-        <w:t xml:space="preserve">Habits: Soccer player and baseball player. </w:t>
-      </w:r>
-    </w:p>
-    <w:p>
-      <w:pPr>
-        <w:numPr>
-          <w:ilvl w:val="0"/>
-          <w:numId w:val="3"/>
-        </w:numPr>
-        <w:contextualSpacing/>
-      </w:pPr>
-      <w:r>
-        <w:t>Interests (hobbies, pets, leisure activities, sports)</w:t>
+        <w:t xml:space="preserve">Habits: </w:t>
+      </w:r>
+    </w:p>
+    <w:p>
+      <w:pPr>
+        <w:numPr>
+          <w:ilvl w:val="0"/>
+          <w:numId w:val="3"/>
+        </w:numPr>
+        <w:contextualSpacing/>
+      </w:pPr>
+      <w:r>
+        <w:t>Interests (hobbies, pets, leisure activities, sports): Prefers to go to a public school in order to learn with a diverse population and to attend sporting events on campus</w:t>
       </w:r>
     </w:p>
     <w:p>
@@ -1701,11 +1719,6 @@
       </w:pPr>
     </w:p>
     <w:p>
-      <w:pPr>
-        <w:rPr>
-          <w:b/>
-        </w:rPr>
-      </w:pPr>
       <w:r>
         <w:rPr>
           <w:b/>
@@ -1722,34 +1735,22 @@
         <w:contextualSpacing/>
       </w:pPr>
       <w:r>
-        <w:t xml:space="preserve">Familiarity with product: He hasn’t visited any colleges yet to learn more about them. </w:t>
-      </w:r>
-    </w:p>
-    <w:p>
-      <w:pPr>
-        <w:numPr>
-          <w:ilvl w:val="0"/>
-          <w:numId w:val="3"/>
-        </w:numPr>
-        <w:contextualSpacing/>
-      </w:pPr>
-      <w:r>
-        <w:t>Level of experience for product: Has visited with high school counselor a few times, and has also done private research online for a few universities in New York</w:t>
-      </w:r>
-    </w:p>
-    <w:p>
-      <w:pPr>
-        <w:numPr>
-          <w:ilvl w:val="0"/>
-          <w:numId w:val="3"/>
-        </w:numPr>
-        <w:contextualSpacing/>
-      </w:pPr>
-      <w:r>
-        <w:t>Scored</w:t>
-      </w:r>
-      <w:r>
-        <w:t xml:space="preserve"> a 30 ACT Composite Score on the ACT Test</w:t>
+        <w:t>Level of experience for product: Has visited several colleg</w:t>
+      </w:r>
+      <w:r>
+        <w:t>es in PA/NJ with his cousins</w:t>
+      </w:r>
+    </w:p>
+    <w:p>
+      <w:pPr>
+        <w:numPr>
+          <w:ilvl w:val="0"/>
+          <w:numId w:val="3"/>
+        </w:numPr>
+        <w:contextualSpacing/>
+      </w:pPr>
+      <w:r>
+        <w:t>Scored a 32 ACT Composite Score on the ACT Test</w:t>
       </w:r>
     </w:p>
     <w:p/>
@@ -1775,7 +1776,15 @@
         <w:contextualSpacing/>
       </w:pPr>
       <w:r>
-        <w:t>Looking for a public (CONTROL == 1) school in New Jersey or Pennsylvania (ST_FIPS = 34 | 42)</w:t>
+        <w:t xml:space="preserve">Looking for a </w:t>
+      </w:r>
+      <w:proofErr w:type="gramStart"/>
+      <w:r>
+        <w:t>public  school</w:t>
+      </w:r>
+      <w:proofErr w:type="gramEnd"/>
+      <w:r>
+        <w:t xml:space="preserve"> </w:t>
       </w:r>
     </w:p>
     <w:p>
@@ -1787,7 +1796,7 @@
         <w:contextualSpacing/>
       </w:pPr>
       <w:r>
-        <w:t>That is located in a small city - locale (LOCALE = 13)</w:t>
+        <w:t>Looking for a school located in New Jersey or Pennsylvania</w:t>
       </w:r>
     </w:p>
     <w:p>
@@ -1799,10 +1808,22 @@
         <w:contextualSpacing/>
       </w:pPr>
       <w:r>
-        <w:t xml:space="preserve">Looking </w:t>
-      </w:r>
-      <w:r>
-        <w:t>for bachelor's degree (HIGHDEG == 3)</w:t>
+        <w:t xml:space="preserve">That is located in a small city </w:t>
+      </w:r>
+      <w:r>
+        <w:t>type locale</w:t>
+      </w:r>
+    </w:p>
+    <w:p>
+      <w:pPr>
+        <w:numPr>
+          <w:ilvl w:val="0"/>
+          <w:numId w:val="2"/>
+        </w:numPr>
+        <w:contextualSpacing/>
+      </w:pPr>
+      <w:r>
+        <w:t>Looking for bachelor's degree, not associates</w:t>
       </w:r>
     </w:p>
     <w:p/>
@@ -1817,11 +1838,11 @@
 </file>
 
 <file path=word/numbering.xml><?xml version="1.0" encoding="utf-8"?>
-<w:numbering xmlns:wpc="http://schemas.microsoft.com/office/word/2010/wordprocessingCanvas" xmlns:cx="http://schemas.microsoft.com/office/drawing/2014/chartex" xmlns:cx1="http://schemas.microsoft.com/office/drawing/2015/9/8/chartex" xmlns:cx2="http://schemas.microsoft.com/office/drawing/2015/10/21/chartex" xmlns:cx3="http://schemas.microsoft.com/office/drawing/2016/5/9/chartex" xmlns:cx4="http://schemas.microsoft.com/office/drawing/2016/5/10/chartex" xmlns:cx5="http://schemas.microsoft.com/office/drawing/2016/5/11/chartex" xmlns:cx6="http://schemas.microsoft.com/office/drawing/2016/5/12/chartex" xmlns:cx7="http://schemas.microsoft.com/office/drawing/2016/5/13/chartex" xmlns:cx8="http://schemas.microsoft.com/office/drawing/2016/5/14/chartex" xmlns:mc="http://schemas.openxmlformats.org/markup-compatibility/2006" xmlns:aink="http://schemas.microsoft.com/office/drawing/2016/ink" xmlns:am3d="http://schemas.microsoft.com/office/drawing/2017/model3d" xmlns:o="urn:schemas-microsoft-com:office:office" xmlns:r="http://schemas.openxmlformats.org/officeDocument/2006/relationships" xmlns:m="http://schemas.openxmlformats.org/officeDocument/2006/math" xmlns:v="urn:schemas-microsoft-com:vml" xmlns:wp14="http://schemas.microsoft.com/office/word/2010/wordprocessingDrawing" xmlns:wp="http://schemas.openxmlformats.org/drawingml/2006/wordprocessingDrawing" xmlns:w10="urn:schemas-microsoft-com:office:word" xmlns:w="http://schemas.openxmlformats.org/wordprocessingml/2006/main" xmlns:w14="http://schemas.microsoft.com/office/word/2010/wordml" xmlns:w15="http://schemas.microsoft.com/office/word/2012/wordml" xmlns:w16cid="http://schemas.microsoft.com/office/word/2016/wordml/cid" xmlns:w16se="http://schemas.microsoft.com/office/word/2015/wordml/symex" xmlns:wpg="http://schemas.microsoft.com/office/word/2010/wordprocessingGroup" xmlns:wpi="http://schemas.microsoft.com/office/word/2010/wordprocessingInk" xmlns:wne="http://schemas.microsoft.com/office/word/2006/wordml" xmlns:wps="http://schemas.microsoft.com/office/word/2010/wordprocessingShape" mc:Ignorable="w14 w15 w16se w16cid wp14">
-  <w:abstractNum w:abstractNumId="0" w15:restartNumberingAfterBreak="0">
-    <w:nsid w:val="09AD5D2C"/>
+<w:numbering xmlns:wpc="http://schemas.microsoft.com/office/word/2010/wordprocessingCanvas" xmlns:mo="http://schemas.microsoft.com/office/mac/office/2008/main" xmlns:mc="http://schemas.openxmlformats.org/markup-compatibility/2006" xmlns:mv="urn:schemas-microsoft-com:mac:vml" xmlns:o="urn:schemas-microsoft-com:office:office" xmlns:r="http://schemas.openxmlformats.org/officeDocument/2006/relationships" xmlns:m="http://schemas.openxmlformats.org/officeDocument/2006/math" xmlns:v="urn:schemas-microsoft-com:vml" xmlns:wp14="http://schemas.microsoft.com/office/word/2010/wordprocessingDrawing" xmlns:wp="http://schemas.openxmlformats.org/drawingml/2006/wordprocessingDrawing" xmlns:w10="urn:schemas-microsoft-com:office:word" xmlns:w="http://schemas.openxmlformats.org/wordprocessingml/2006/main" xmlns:w14="http://schemas.microsoft.com/office/word/2010/wordml" xmlns:w15="http://schemas.microsoft.com/office/word/2012/wordml" xmlns:wpg="http://schemas.microsoft.com/office/word/2010/wordprocessingGroup" xmlns:wpi="http://schemas.microsoft.com/office/word/2010/wordprocessingInk" xmlns:wne="http://schemas.microsoft.com/office/word/2006/wordml" xmlns:wps="http://schemas.microsoft.com/office/word/2010/wordprocessingShape" mc:Ignorable="w14 w15 wp14">
+  <w:abstractNum w:abstractNumId="0">
+    <w:nsid w:val="02233283"/>
     <w:multiLevelType w:val="multilevel"/>
-    <w:tmpl w:val="383CE5E0"/>
+    <w:tmpl w:val="28D82F4A"/>
     <w:lvl w:ilvl="0">
       <w:start w:val="1"/>
       <w:numFmt w:val="bullet"/>
@@ -1931,10 +1952,10 @@
       </w:rPr>
     </w:lvl>
   </w:abstractNum>
-  <w:abstractNum w:abstractNumId="1" w15:restartNumberingAfterBreak="0">
-    <w:nsid w:val="2A1C252E"/>
+  <w:abstractNum w:abstractNumId="1">
+    <w:nsid w:val="143203D3"/>
     <w:multiLevelType w:val="multilevel"/>
-    <w:tmpl w:val="1CCE8A8C"/>
+    <w:tmpl w:val="A406EEE4"/>
     <w:lvl w:ilvl="0">
       <w:start w:val="1"/>
       <w:numFmt w:val="decimal"/>
@@ -2044,10 +2065,10 @@
       </w:rPr>
     </w:lvl>
   </w:abstractNum>
-  <w:abstractNum w:abstractNumId="2" w15:restartNumberingAfterBreak="0">
-    <w:nsid w:val="58A3367A"/>
+  <w:abstractNum w:abstractNumId="2">
+    <w:nsid w:val="29A42478"/>
     <w:multiLevelType w:val="multilevel"/>
-    <w:tmpl w:val="42AC34DA"/>
+    <w:tmpl w:val="807481CC"/>
     <w:lvl w:ilvl="0">
       <w:start w:val="1"/>
       <w:numFmt w:val="decimal"/>
@@ -2170,7 +2191,7 @@
 </file>
 
 <file path=word/styles.xml><?xml version="1.0" encoding="utf-8"?>
-<w:styles xmlns:mc="http://schemas.openxmlformats.org/markup-compatibility/2006" xmlns:r="http://schemas.openxmlformats.org/officeDocument/2006/relationships" xmlns:w="http://schemas.openxmlformats.org/wordprocessingml/2006/main" xmlns:w14="http://schemas.microsoft.com/office/word/2010/wordml" xmlns:w15="http://schemas.microsoft.com/office/word/2012/wordml" xmlns:w16cid="http://schemas.microsoft.com/office/word/2016/wordml/cid" xmlns:w16se="http://schemas.microsoft.com/office/word/2015/wordml/symex" mc:Ignorable="w14 w15 w16se w16cid">
+<w:styles xmlns:mc="http://schemas.openxmlformats.org/markup-compatibility/2006" xmlns:r="http://schemas.openxmlformats.org/officeDocument/2006/relationships" xmlns:w="http://schemas.openxmlformats.org/wordprocessingml/2006/main" xmlns:w14="http://schemas.microsoft.com/office/word/2010/wordml" xmlns:w15="http://schemas.microsoft.com/office/word/2012/wordml" mc:Ignorable="w14 w15">
   <w:docDefaults>
     <w:rPrDefault>
       <w:rPr>
@@ -2193,7 +2214,7 @@
       </w:pPr>
     </w:pPrDefault>
   </w:docDefaults>
-  <w:latentStyles w:defLockedState="0" w:defUIPriority="99" w:defSemiHidden="0" w:defUnhideWhenUsed="0" w:defQFormat="0" w:count="375">
+  <w:latentStyles w:defLockedState="0" w:defUIPriority="99" w:defSemiHidden="0" w:defUnhideWhenUsed="0" w:defQFormat="0" w:count="382">
     <w:lsdException w:name="Normal" w:uiPriority="0" w:qFormat="1"/>
     <w:lsdException w:name="heading 1" w:uiPriority="9" w:qFormat="1"/>
     <w:lsdException w:name="heading 2" w:semiHidden="1" w:uiPriority="9" w:unhideWhenUsed="1" w:qFormat="1"/>
@@ -2350,6 +2371,15 @@
     <w:lsdException w:name="Balloon Text" w:semiHidden="1" w:unhideWhenUsed="1"/>
     <w:lsdException w:name="Table Grid" w:uiPriority="39"/>
     <w:lsdException w:name="Table Theme" w:semiHidden="1" w:unhideWhenUsed="1"/>
+    <w:lsdException w:name="Note Level 1" w:semiHidden="1" w:unhideWhenUsed="1"/>
+    <w:lsdException w:name="Note Level 2" w:semiHidden="1" w:unhideWhenUsed="1"/>
+    <w:lsdException w:name="Note Level 3" w:semiHidden="1" w:unhideWhenUsed="1"/>
+    <w:lsdException w:name="Note Level 4" w:semiHidden="1" w:unhideWhenUsed="1"/>
+    <w:lsdException w:name="Note Level 5" w:semiHidden="1" w:unhideWhenUsed="1"/>
+    <w:lsdException w:name="Note Level 6" w:semiHidden="1" w:unhideWhenUsed="1"/>
+    <w:lsdException w:name="Note Level 7" w:semiHidden="1" w:unhideWhenUsed="1"/>
+    <w:lsdException w:name="Note Level 8" w:semiHidden="1" w:unhideWhenUsed="1"/>
+    <w:lsdException w:name="Note Level 9" w:semiHidden="1" w:unhideWhenUsed="1"/>
     <w:lsdException w:name="Placeholder Text" w:semiHidden="1"/>
     <w:lsdException w:name="No Spacing" w:uiPriority="1" w:qFormat="1"/>
     <w:lsdException w:name="Light Shading" w:uiPriority="60"/>
@@ -2567,8 +2597,6 @@
     <w:lsdException w:name="List Table 7 Colorful Accent 6" w:uiPriority="52"/>
     <w:lsdException w:name="Mention" w:semiHidden="1" w:unhideWhenUsed="1"/>
     <w:lsdException w:name="Smart Hyperlink" w:semiHidden="1" w:unhideWhenUsed="1"/>
-    <w:lsdException w:name="Hashtag" w:semiHidden="1" w:unhideWhenUsed="1"/>
-    <w:lsdException w:name="Unresolved Mention" w:semiHidden="1" w:unhideWhenUsed="1"/>
   </w:latentStyles>
   <w:style w:type="paragraph" w:default="1" w:styleId="Normal">
     <w:name w:val="Normal"/>
@@ -2743,44 +2771,44 @@
         <a:sysClr val="window" lastClr="FFFFFF"/>
       </a:lt1>
       <a:dk2>
-        <a:srgbClr val="44546A"/>
+        <a:srgbClr val="1F497D"/>
       </a:dk2>
       <a:lt2>
-        <a:srgbClr val="E7E6E6"/>
+        <a:srgbClr val="EEECE1"/>
       </a:lt2>
       <a:accent1>
-        <a:srgbClr val="4472C4"/>
+        <a:srgbClr val="4F81BD"/>
       </a:accent1>
       <a:accent2>
-        <a:srgbClr val="ED7D31"/>
+        <a:srgbClr val="C0504D"/>
       </a:accent2>
       <a:accent3>
-        <a:srgbClr val="A5A5A5"/>
+        <a:srgbClr val="9BBB59"/>
       </a:accent3>
       <a:accent4>
-        <a:srgbClr val="FFC000"/>
+        <a:srgbClr val="8064A2"/>
       </a:accent4>
       <a:accent5>
-        <a:srgbClr val="5B9BD5"/>
+        <a:srgbClr val="4BACC6"/>
       </a:accent5>
       <a:accent6>
-        <a:srgbClr val="70AD47"/>
+        <a:srgbClr val="F79646"/>
       </a:accent6>
       <a:hlink>
-        <a:srgbClr val="0563C1"/>
+        <a:srgbClr val="0000FF"/>
       </a:hlink>
       <a:folHlink>
-        <a:srgbClr val="954F72"/>
+        <a:srgbClr val="800080"/>
       </a:folHlink>
     </a:clrScheme>
     <a:fontScheme name="Office">
       <a:majorFont>
-        <a:latin typeface="Calibri Light" panose="020F0302020204030204"/>
+        <a:latin typeface="Calibri"/>
         <a:ea typeface=""/>
         <a:cs typeface=""/>
-        <a:font script="Jpan" typeface="游ゴシック Light"/>
+        <a:font script="Jpan" typeface="ＭＳ ゴシック"/>
         <a:font script="Hang" typeface="맑은 고딕"/>
-        <a:font script="Hans" typeface="等线 Light"/>
+        <a:font script="Hans" typeface="宋体"/>
         <a:font script="Hant" typeface="新細明體"/>
         <a:font script="Arab" typeface="Times New Roman"/>
         <a:font script="Hebr" typeface="Times New Roman"/>
@@ -2808,31 +2836,14 @@
         <a:font script="Viet" typeface="Times New Roman"/>
         <a:font script="Uigh" typeface="Microsoft Uighur"/>
         <a:font script="Geor" typeface="Sylfaen"/>
-        <a:font script="Armn" typeface="Arial"/>
-        <a:font script="Bugi" typeface="Leelawadee UI"/>
-        <a:font script="Bopo" typeface="Microsoft JhengHei"/>
-        <a:font script="Java" typeface="Javanese Text"/>
-        <a:font script="Lisu" typeface="Segoe UI"/>
-        <a:font script="Mymr" typeface="Myanmar Text"/>
-        <a:font script="Nkoo" typeface="Ebrima"/>
-        <a:font script="Olck" typeface="Nirmala UI"/>
-        <a:font script="Osma" typeface="Ebrima"/>
-        <a:font script="Phag" typeface="Phagspa"/>
-        <a:font script="Syrn" typeface="Estrangelo Edessa"/>
-        <a:font script="Syrj" typeface="Estrangelo Edessa"/>
-        <a:font script="Syre" typeface="Estrangelo Edessa"/>
-        <a:font script="Sora" typeface="Nirmala UI"/>
-        <a:font script="Tale" typeface="Microsoft Tai Le"/>
-        <a:font script="Talu" typeface="Microsoft New Tai Lue"/>
-        <a:font script="Tfng" typeface="Ebrima"/>
       </a:majorFont>
       <a:minorFont>
-        <a:latin typeface="Calibri" panose="020F0502020204030204"/>
+        <a:latin typeface="Cambria"/>
         <a:ea typeface=""/>
         <a:cs typeface=""/>
-        <a:font script="Jpan" typeface="游明朝"/>
+        <a:font script="Jpan" typeface="ＭＳ 明朝"/>
         <a:font script="Hang" typeface="맑은 고딕"/>
-        <a:font script="Hans" typeface="等线"/>
+        <a:font script="Hans" typeface="宋体"/>
         <a:font script="Hant" typeface="新細明體"/>
         <a:font script="Arab" typeface="Arial"/>
         <a:font script="Hebr" typeface="Arial"/>
@@ -2860,23 +2871,6 @@
         <a:font script="Viet" typeface="Arial"/>
         <a:font script="Uigh" typeface="Microsoft Uighur"/>
         <a:font script="Geor" typeface="Sylfaen"/>
-        <a:font script="Armn" typeface="Arial"/>
-        <a:font script="Bugi" typeface="Leelawadee UI"/>
-        <a:font script="Bopo" typeface="Microsoft JhengHei"/>
-        <a:font script="Java" typeface="Javanese Text"/>
-        <a:font script="Lisu" typeface="Segoe UI"/>
-        <a:font script="Mymr" typeface="Myanmar Text"/>
-        <a:font script="Nkoo" typeface="Ebrima"/>
-        <a:font script="Olck" typeface="Nirmala UI"/>
-        <a:font script="Osma" typeface="Ebrima"/>
-        <a:font script="Phag" typeface="Phagspa"/>
-        <a:font script="Syrn" typeface="Estrangelo Edessa"/>
-        <a:font script="Syrj" typeface="Estrangelo Edessa"/>
-        <a:font script="Syre" typeface="Estrangelo Edessa"/>
-        <a:font script="Sora" typeface="Nirmala UI"/>
-        <a:font script="Tale" typeface="Microsoft Tai Le"/>
-        <a:font script="Talu" typeface="Microsoft New Tai Lue"/>
-        <a:font script="Tfng" typeface="Ebrima"/>
       </a:minorFont>
     </a:fontScheme>
     <a:fmtScheme name="Office">
@@ -2888,141 +2882,200 @@
           <a:gsLst>
             <a:gs pos="0">
               <a:schemeClr val="phClr">
-                <a:lumMod val="110000"/>
-                <a:satMod val="105000"/>
-                <a:tint val="67000"/>
+                <a:tint val="50000"/>
+                <a:satMod val="300000"/>
               </a:schemeClr>
             </a:gs>
-            <a:gs pos="50000">
+            <a:gs pos="35000">
               <a:schemeClr val="phClr">
-                <a:lumMod val="105000"/>
-                <a:satMod val="103000"/>
-                <a:tint val="73000"/>
+                <a:tint val="37000"/>
+                <a:satMod val="300000"/>
               </a:schemeClr>
             </a:gs>
             <a:gs pos="100000">
               <a:schemeClr val="phClr">
-                <a:lumMod val="105000"/>
-                <a:satMod val="109000"/>
-                <a:tint val="81000"/>
+                <a:tint val="15000"/>
+                <a:satMod val="350000"/>
               </a:schemeClr>
             </a:gs>
           </a:gsLst>
-          <a:lin ang="5400000" scaled="0"/>
+          <a:lin ang="16200000" scaled="1"/>
         </a:gradFill>
         <a:gradFill rotWithShape="1">
           <a:gsLst>
             <a:gs pos="0">
               <a:schemeClr val="phClr">
-                <a:satMod val="103000"/>
-                <a:lumMod val="102000"/>
-                <a:tint val="94000"/>
-              </a:schemeClr>
-            </a:gs>
-            <a:gs pos="50000">
-              <a:schemeClr val="phClr">
-                <a:satMod val="110000"/>
-                <a:lumMod val="100000"/>
+                <a:tint val="100000"/>
                 <a:shade val="100000"/>
+                <a:satMod val="130000"/>
               </a:schemeClr>
             </a:gs>
             <a:gs pos="100000">
               <a:schemeClr val="phClr">
-                <a:lumMod val="99000"/>
-                <a:satMod val="120000"/>
-                <a:shade val="78000"/>
+                <a:tint val="50000"/>
+                <a:shade val="100000"/>
+                <a:satMod val="350000"/>
               </a:schemeClr>
             </a:gs>
           </a:gsLst>
-          <a:lin ang="5400000" scaled="0"/>
+          <a:lin ang="16200000" scaled="0"/>
         </a:gradFill>
       </a:fillStyleLst>
       <a:lnStyleLst>
-        <a:ln w="6350" cap="flat" cmpd="sng" algn="ctr">
+        <a:ln w="9525" cap="flat" cmpd="sng" algn="ctr">
+          <a:solidFill>
+            <a:schemeClr val="phClr">
+              <a:shade val="95000"/>
+              <a:satMod val="105000"/>
+            </a:schemeClr>
+          </a:solidFill>
+          <a:prstDash val="solid"/>
+        </a:ln>
+        <a:ln w="25400" cap="flat" cmpd="sng" algn="ctr">
           <a:solidFill>
             <a:schemeClr val="phClr"/>
           </a:solidFill>
           <a:prstDash val="solid"/>
-          <a:miter lim="800000"/>
         </a:ln>
-        <a:ln w="12700" cap="flat" cmpd="sng" algn="ctr">
+        <a:ln w="38100" cap="flat" cmpd="sng" algn="ctr">
           <a:solidFill>
             <a:schemeClr val="phClr"/>
           </a:solidFill>
           <a:prstDash val="solid"/>
-          <a:miter lim="800000"/>
-        </a:ln>
-        <a:ln w="19050" cap="flat" cmpd="sng" algn="ctr">
-          <a:solidFill>
-            <a:schemeClr val="phClr"/>
-          </a:solidFill>
-          <a:prstDash val="solid"/>
-          <a:miter lim="800000"/>
         </a:ln>
       </a:lnStyleLst>
       <a:effectStyleLst>
         <a:effectStyle>
-          <a:effectLst/>
-        </a:effectStyle>
-        <a:effectStyle>
-          <a:effectLst/>
+          <a:effectLst>
+            <a:outerShdw blurRad="40000" dist="20000" dir="5400000" rotWithShape="0">
+              <a:srgbClr val="000000">
+                <a:alpha val="38000"/>
+              </a:srgbClr>
+            </a:outerShdw>
+          </a:effectLst>
         </a:effectStyle>
         <a:effectStyle>
           <a:effectLst>
-            <a:outerShdw blurRad="57150" dist="19050" dir="5400000" algn="ctr" rotWithShape="0">
+            <a:outerShdw blurRad="40000" dist="23000" dir="5400000" rotWithShape="0">
               <a:srgbClr val="000000">
-                <a:alpha val="63000"/>
+                <a:alpha val="35000"/>
               </a:srgbClr>
             </a:outerShdw>
           </a:effectLst>
+        </a:effectStyle>
+        <a:effectStyle>
+          <a:effectLst>
+            <a:outerShdw blurRad="40000" dist="23000" dir="5400000" rotWithShape="0">
+              <a:srgbClr val="000000">
+                <a:alpha val="35000"/>
+              </a:srgbClr>
+            </a:outerShdw>
+          </a:effectLst>
+          <a:scene3d>
+            <a:camera prst="orthographicFront">
+              <a:rot lat="0" lon="0" rev="0"/>
+            </a:camera>
+            <a:lightRig rig="threePt" dir="t">
+              <a:rot lat="0" lon="0" rev="1200000"/>
+            </a:lightRig>
+          </a:scene3d>
+          <a:sp3d>
+            <a:bevelT w="63500" h="25400"/>
+          </a:sp3d>
         </a:effectStyle>
       </a:effectStyleLst>
       <a:bgFillStyleLst>
         <a:solidFill>
           <a:schemeClr val="phClr"/>
         </a:solidFill>
-        <a:solidFill>
-          <a:schemeClr val="phClr">
-            <a:tint val="95000"/>
-            <a:satMod val="170000"/>
-          </a:schemeClr>
-        </a:solidFill>
         <a:gradFill rotWithShape="1">
           <a:gsLst>
             <a:gs pos="0">
               <a:schemeClr val="phClr">
-                <a:tint val="93000"/>
-                <a:satMod val="150000"/>
-                <a:shade val="98000"/>
-                <a:lumMod val="102000"/>
+                <a:tint val="40000"/>
+                <a:satMod val="350000"/>
               </a:schemeClr>
             </a:gs>
-            <a:gs pos="50000">
+            <a:gs pos="40000">
               <a:schemeClr val="phClr">
-                <a:tint val="98000"/>
-                <a:satMod val="130000"/>
-                <a:shade val="90000"/>
-                <a:lumMod val="103000"/>
+                <a:tint val="45000"/>
+                <a:shade val="99000"/>
+                <a:satMod val="350000"/>
               </a:schemeClr>
             </a:gs>
             <a:gs pos="100000">
               <a:schemeClr val="phClr">
-                <a:shade val="63000"/>
-                <a:satMod val="120000"/>
+                <a:shade val="20000"/>
+                <a:satMod val="255000"/>
               </a:schemeClr>
             </a:gs>
           </a:gsLst>
-          <a:lin ang="5400000" scaled="0"/>
+          <a:path path="circle">
+            <a:fillToRect l="50000" t="-80000" r="50000" b="180000"/>
+          </a:path>
+        </a:gradFill>
+        <a:gradFill rotWithShape="1">
+          <a:gsLst>
+            <a:gs pos="0">
+              <a:schemeClr val="phClr">
+                <a:tint val="80000"/>
+                <a:satMod val="300000"/>
+              </a:schemeClr>
+            </a:gs>
+            <a:gs pos="100000">
+              <a:schemeClr val="phClr">
+                <a:shade val="30000"/>
+                <a:satMod val="200000"/>
+              </a:schemeClr>
+            </a:gs>
+          </a:gsLst>
+          <a:path path="circle">
+            <a:fillToRect l="50000" t="50000" r="50000" b="50000"/>
+          </a:path>
         </a:gradFill>
       </a:bgFillStyleLst>
     </a:fmtScheme>
   </a:themeElements>
-  <a:objectDefaults/>
+  <a:objectDefaults>
+    <a:spDef>
+      <a:spPr/>
+      <a:bodyPr/>
+      <a:lstStyle/>
+      <a:style>
+        <a:lnRef idx="1">
+          <a:schemeClr val="accent1"/>
+        </a:lnRef>
+        <a:fillRef idx="3">
+          <a:schemeClr val="accent1"/>
+        </a:fillRef>
+        <a:effectRef idx="2">
+          <a:schemeClr val="accent1"/>
+        </a:effectRef>
+        <a:fontRef idx="minor">
+          <a:schemeClr val="lt1"/>
+        </a:fontRef>
+      </a:style>
+    </a:spDef>
+    <a:lnDef>
+      <a:spPr/>
+      <a:bodyPr/>
+      <a:lstStyle/>
+      <a:style>
+        <a:lnRef idx="2">
+          <a:schemeClr val="accent1"/>
+        </a:lnRef>
+        <a:fillRef idx="0">
+          <a:schemeClr val="accent1"/>
+        </a:fillRef>
+        <a:effectRef idx="1">
+          <a:schemeClr val="accent1"/>
+        </a:effectRef>
+        <a:fontRef idx="minor">
+          <a:schemeClr val="tx1"/>
+        </a:fontRef>
+      </a:style>
+    </a:lnDef>
+  </a:objectDefaults>
   <a:extraClrSchemeLst/>
-  <a:extLst>
-    <a:ext uri="{05A4C25C-085E-4340-85A3-A5531E510DB2}">
-      <thm15:themeFamily xmlns:thm15="http://schemas.microsoft.com/office/thememl/2012/main" name="Office Theme" id="{62F939B6-93AF-4DB8-9C6B-D6C7DFDC589F}" vid="{4A3C46E8-61CC-4603-A589-7422A47A8E4A}"/>
-    </a:ext>
-  </a:extLst>
 </a:theme>
 </file>